--- a/a5/a5_writeup.docx
+++ b/a5/a5_writeup.docx
@@ -3,6 +3,9 @@
 <w:document xmlns:wpc="http://schemas.microsoft.com/office/word/2010/wordprocessingCanvas" xmlns:cx="http://schemas.microsoft.com/office/drawing/2014/chartex" xmlns:cx1="http://schemas.microsoft.com/office/drawing/2015/9/8/chartex" xmlns:cx2="http://schemas.microsoft.com/office/drawing/2015/10/21/chartex" xmlns:cx3="http://schemas.microsoft.com/office/drawing/2016/5/9/chartex" xmlns:cx4="http://schemas.microsoft.com/office/drawing/2016/5/10/chartex" xmlns:cx5="http://schemas.microsoft.com/office/drawing/2016/5/11/chartex" xmlns:cx6="http://schemas.microsoft.com/office/drawing/2016/5/12/chartex" xmlns:cx7="http://schemas.microsoft.com/office/drawing/2016/5/13/chartex" xmlns:cx8="http://schemas.microsoft.com/office/drawing/2016/5/14/chartex" xmlns:mc="http://schemas.openxmlformats.org/markup-compatibility/2006" xmlns:aink="http://schemas.microsoft.com/office/drawing/2016/ink" xmlns:am3d="http://schemas.microsoft.com/office/drawing/2017/model3d" xmlns:o="urn:schemas-microsoft-com:office:office" xmlns:oel="http://schemas.microsoft.com/office/2019/extlst" xmlns:r="http://schemas.openxmlformats.org/officeDocument/2006/relationships" xmlns:m="http://schemas.openxmlformats.org/officeDocument/2006/math" xmlns:v="urn:schemas-microsoft-com:vml" xmlns:wp14="http://schemas.microsoft.com/office/word/2010/wordprocessingDrawing" xmlns:wp="http://schemas.openxmlformats.org/drawingml/2006/wordprocessingDrawing" xmlns:w10="urn:schemas-microsoft-com:office:word" xmlns:w="http://schemas.openxmlformats.org/wordprocessingml/2006/main" xmlns:w14="http://schemas.microsoft.com/office/word/2010/wordml" xmlns:w15="http://schemas.microsoft.com/office/word/2012/wordml" xmlns:w16cex="http://schemas.microsoft.com/office/word/2018/wordml/cex" xmlns:w16cid="http://schemas.microsoft.com/office/word/2016/wordml/cid" xmlns:w16="http://schemas.microsoft.com/office/word/2018/wordml" xmlns:w16du="http://schemas.microsoft.com/office/word/2023/wordml/word16du" xmlns:w16sdtdh="http://schemas.microsoft.com/office/word/2020/wordml/sdtdatahash" xmlns:w16sdtfl="http://schemas.microsoft.com/office/word/2024/wordml/sdtformatlock" xmlns:w16se="http://schemas.microsoft.com/office/word/2015/wordml/symex" xmlns:wpg="http://schemas.microsoft.com/office/word/2010/wordprocessingGroup" xmlns:wpi="http://schemas.microsoft.com/office/word/2010/wordprocessingInk" xmlns:wne="http://schemas.microsoft.com/office/word/2006/wordml" xmlns:wps="http://schemas.microsoft.com/office/word/2010/wordprocessingShape" mc:Ignorable="w14 w15 w16se w16cid w16 w16cex w16sdtdh w16sdtfl w16du wp14">
   <w:body>
     <w:p>
+      <w:pPr>
+        <w:pStyle w:val="Heading1"/>
+      </w:pPr>
       <w:r>
         <w:t>Richard Jefferson</w:t>
       </w:r>
@@ -32,46 +35,27 @@
     </w:p>
     <w:p>
       <w:r>
-        <w:t xml:space="preserve">Chapel can be competitive with C’s `qsort()` for large datasets and distributed execution across multiple locales. C’s </w:t>
+        <w:t xml:space="preserve">Based on the measured runtimes, Chapel is not competitive with C's `qsort()` in sequential or small-scale </w:t>
       </w:r>
       <w:r>
-        <w:t>`qsort()` benefits from decades of compiler optimization and incurs minimal runtime overhead, making it ideal for single-locale, small to mid-sized sorts. In contrast, Chapel is designed for scalability and excels when parallelism or distributed memory becomes necessary.</w:t>
+        <w:t>scenarios. The C implementation of `qsort()` consistently outperformed both Chapel versions by large margins, even at larger array sizes. For example, `qsort()` sorted over a million elements in just 0.18 seconds, while Chapel's hybrid sort took over 43 seconds, and the bitonic sort exceeded 13 minutes. This stark contrast highlights Chapel’s significant overhead and focus on scalability rather than minimal runtime.</w:t>
       </w:r>
       <w:r>
         <w:br/>
       </w:r>
       <w:r>
         <w:br/>
-        <w:t>For example, sorting an array of 65,536 elements on four locales:</w:t>
+        <w:t>However, Chapel becomes more appealing when scaling across multiple locales. The hybrid ver</w:t>
       </w:r>
       <w:r>
-        <w:br/>
-        <w:t>- `qsort()` completed in 0.0089 seconds.</w:t>
-      </w:r>
-      <w:r>
-        <w:br/>
-        <w:t>- `bitonic.chpl` took 42.50 seconds.</w:t>
-      </w:r>
-      <w:r>
-        <w:br/>
-        <w:t>- `hybrid.chpl` completed in 3.04 seconds.</w:t>
+        <w:t>sion takes advantage of local quicksorts for fast intra-locale performance and complements it with a parallel bitonic merge. While still slower than C for the sizes tested, the hybrid strategy demonstrates much better efficiency than bitonic alone.</w:t>
       </w:r>
       <w:r>
         <w:br/>
       </w:r>
       <w:r>
         <w:br/>
-        <w:t>While Chapel incurs a greater baseline overhead, th</w:t>
-      </w:r>
-      <w:r>
-        <w:t>e `hybrid` approach dramatically outperforms bitonic when parallelized properly, demonstrating its value at scale.</w:t>
-      </w:r>
-      <w:r>
-        <w:br/>
-      </w:r>
-      <w:r>
-        <w:br/>
-        <w:t>Conclusion: Chapel is not faster than `qsort()` on small workloads, but becomes increasingly competitive (and potentially superior) for large datasets in multi-locale environments.</w:t>
+        <w:t>Conclusion: C's `qsort()` is far superior for small to moderate datasets on single nodes. Chapel's strengths only begin to surface on large-scale distributed workloads, particularly when using hybrid techniques.</w:t>
       </w:r>
     </w:p>
     <w:p>
@@ -172,7 +156,7 @@
           </w:tcPr>
           <w:p>
             <w:r>
-              <w:t>High overhead for small arrays</w:t>
+              <w:t>Very poor performance for medium datasets</w:t>
             </w:r>
           </w:p>
         </w:tc>
@@ -204,7 +188,7 @@
           </w:tcPr>
           <w:p>
             <w:r>
-              <w:t>Fast local sorts + global merge efficiency</w:t>
+              <w:t>Balances fast local sort with scalable merge</w:t>
             </w:r>
           </w:p>
         </w:tc>
@@ -214,7 +198,7 @@
           </w:tcPr>
           <w:p>
             <w:r>
-              <w:t>Requires locale-awareness, more complex logic</w:t>
+              <w:t>Requires more careful data management</w:t>
             </w:r>
           </w:p>
         </w:tc>
@@ -223,42 +207,25 @@
     <w:p>
       <w:r>
         <w:br/>
-        <w:t>Bitonic Sort (`bitonic.chpl`): Scales well across locales for massive datasets. Its simple recursive structure makes it easy to distribute, but also imposes significant runtime cost for smaller workloads.</w:t>
+        <w:t>The hybrid Chapel program consistently outperformed the pure bitonic sort. At 1 million elements, the hybrid sort completed in 43.72 seconds compared to 819.53 seconds for bitonic. This ~19x improvement highlights the advantage of using quicksort locally. The gap remained significant across all tested sizes.</w:t>
       </w:r>
       <w:r>
         <w:br/>
       </w:r>
       <w:r>
         <w:br/>
-        <w:t>Hybrid Sort (`hybrid.chpl`): Performs better in practical scenarios by using local quicksorts (fast, optimized) and combining them with a global bitonic merge. This results in significantly better runtimes across moderate numbers of locales.</w:t>
+        <w:t xml:space="preserve">Bitonic sort does offer conceptual simplicity and uniform work distribution, but its rigid recursive merging does not scale efficiently. Hybrid sorting strikes a much better balance </w:t>
+      </w:r>
+      <w:r>
+        <w:lastRenderedPageBreak/>
+        <w:t>and should be the default choice when performance matters.</w:t>
       </w:r>
       <w:r>
         <w:br/>
       </w:r>
       <w:r>
         <w:br/>
-      </w:r>
-      <w:r>
-        <w:lastRenderedPageBreak/>
-        <w:t>For example, with 131,072 elements and 4 locales:</w:t>
-      </w:r>
-      <w:r>
-        <w:br/>
-        <w:t>- `bitonic.chpl` took 94.05 seconds</w:t>
-      </w:r>
-      <w:r>
-        <w:br/>
-        <w:t>- `hybrid.chpl` only took 6.45 seconds</w:t>
-      </w:r>
-      <w:r>
-        <w:br/>
-      </w:r>
-      <w:r>
-        <w:br/>
-        <w:t>Conclusion: `hybrid.chpl` is typically the fastest Chapel solution across a broad range of practical use cases. `bitonic.chpl` is best suited</w:t>
-      </w:r>
-      <w:r>
-        <w:t xml:space="preserve"> for extremely large, uniformly distributed workloads on many-core systems.</w:t>
+        <w:t>Conclusion: Use `hybrid.chpl` for practical performance. Only consider `bitonic.chpl` in educational or ultra-large domain experiments.</w:t>
       </w:r>
     </w:p>
     <w:p>
@@ -271,87 +238,27 @@
     </w:p>
     <w:p>
       <w:r>
-        <w:t xml:space="preserve">Chapel offers a </w:t>
+        <w:t xml:space="preserve">Chapel simplifies parallel and distributed programming through high-level abstractions. Constructs like `forall`, `on`, and `dmapped` allow developers to express parallelism and locality with minimal </w:t>
       </w:r>
       <w:r>
-        <w:t>high-level, productive approach to parallel and distributed programming. It abstracts away many low-level concurrency mechanisms using readable constructs like `forall`, `on`, and `dmapped`, which allow developers to write scalable programs without explicit thread or message management.</w:t>
+        <w:t>boilerplate. This makes it easier to implement scalable algorithms without diving into MPI or thread management.</w:t>
       </w:r>
-    </w:p>
-    <w:p>
-      <w:pPr>
-        <w:pStyle w:val="ListBullet"/>
-      </w:pPr>
       <w:r>
-        <w:t>Strengths:</w:t>
+        <w:br/>
       </w:r>
-    </w:p>
-    <w:p>
-      <w:pPr>
-        <w:pStyle w:val="ListBullet2"/>
-      </w:pPr>
       <w:r>
-        <w:t>Intuitive syntax for parallelism and data distribution.</w:t>
+        <w:br/>
+        <w:t>However, Chapel still suffers from significant runtime overhead and limited optimization compared to C. Its performance can lag behind unless used in highly parallel, multi-locale environments. The ecosystem is also relatively young, with fewer libraries and community resources available.</w:t>
       </w:r>
-    </w:p>
-    <w:p>
-      <w:pPr>
-        <w:pStyle w:val="ListBullet2"/>
-      </w:pPr>
       <w:r>
-        <w:t>Strong support for distributed memory via locales and domain maps.</w:t>
+        <w:br/>
       </w:r>
-    </w:p>
-    <w:p>
-      <w:pPr>
-        <w:pStyle w:val="ListBullet2"/>
-      </w:pPr>
       <w:r>
-        <w:t>Reduces development time compared to C with MPI/OpenMP.</w:t>
+        <w:br/>
+        <w:t>Conclusion: Chapel is an effective research and education tool for distributed computing, but it's not a di</w:t>
       </w:r>
-    </w:p>
-    <w:p>
-      <w:pPr>
-        <w:pStyle w:val="ListBullet2"/>
-      </w:pPr>
       <w:r>
-        <w:t>Encourages clean, readable code in scientific computing contexts.</w:t>
-      </w:r>
-    </w:p>
-    <w:p>
-      <w:pPr>
-        <w:pStyle w:val="ListBullet"/>
-      </w:pPr>
-      <w:r>
-        <w:t>Limitations:</w:t>
-      </w:r>
-    </w:p>
-    <w:p>
-      <w:pPr>
-        <w:pStyle w:val="ListBullet2"/>
-      </w:pPr>
-      <w:r>
-        <w:t>Smaller ecosystem and less tooling than mature languages like C/C++.</w:t>
-      </w:r>
-    </w:p>
-    <w:p>
-      <w:pPr>
-        <w:pStyle w:val="ListBullet2"/>
-      </w:pPr>
-      <w:r>
-        <w:t>Performance tuning requires understanding of runtime behavior and memory layout.</w:t>
-      </w:r>
-    </w:p>
-    <w:p>
-      <w:pPr>
-        <w:pStyle w:val="ListBullet2"/>
-      </w:pPr>
-      <w:r>
-        <w:t>Overhead in simple cases can make Chapel slower than optimized native implementations.</w:t>
-      </w:r>
-    </w:p>
-    <w:p>
-      <w:r>
-        <w:t>Conclusion: Chapel is well-suited for large-scale parallel computation in research or HPC contexts. It is less ideal for small, performance-critical utilities or environments with strict runtime constraints.</w:t>
+        <w:t>rect competitor to C for high-performance serial tasks.</w:t>
       </w:r>
     </w:p>
     <w:p>
@@ -871,31 +778,31 @@
       </w:rPr>
     </w:lvl>
   </w:abstractNum>
-  <w:num w:numId="1" w16cid:durableId="52776506">
+  <w:num w:numId="1" w16cid:durableId="1061250720">
     <w:abstractNumId w:val="8"/>
   </w:num>
-  <w:num w:numId="2" w16cid:durableId="1186018881">
+  <w:num w:numId="2" w16cid:durableId="1730225513">
     <w:abstractNumId w:val="6"/>
   </w:num>
-  <w:num w:numId="3" w16cid:durableId="900138280">
+  <w:num w:numId="3" w16cid:durableId="883517121">
     <w:abstractNumId w:val="5"/>
   </w:num>
-  <w:num w:numId="4" w16cid:durableId="1833830222">
+  <w:num w:numId="4" w16cid:durableId="1699965189">
     <w:abstractNumId w:val="4"/>
   </w:num>
-  <w:num w:numId="5" w16cid:durableId="548035454">
+  <w:num w:numId="5" w16cid:durableId="797995663">
     <w:abstractNumId w:val="7"/>
   </w:num>
-  <w:num w:numId="6" w16cid:durableId="273564454">
+  <w:num w:numId="6" w16cid:durableId="1919897732">
     <w:abstractNumId w:val="3"/>
   </w:num>
-  <w:num w:numId="7" w16cid:durableId="1570537107">
+  <w:num w:numId="7" w16cid:durableId="75831632">
     <w:abstractNumId w:val="2"/>
   </w:num>
-  <w:num w:numId="8" w16cid:durableId="201793292">
+  <w:num w:numId="8" w16cid:durableId="1251549849">
     <w:abstractNumId w:val="1"/>
   </w:num>
-  <w:num w:numId="9" w16cid:durableId="1618876424">
+  <w:num w:numId="9" w16cid:durableId="1123620596">
     <w:abstractNumId w:val="0"/>
   </w:num>
 </w:numbering>
